--- a/doc/AKILLI_ULAŞIM_YARIŞMASI_ÖDR_ŞABLONU_TR_fUUb8[1].docx
+++ b/doc/AKILLI_ULAŞIM_YARIŞMASI_ÖDR_ŞABLONU_TR_fUUb8[1].docx
@@ -2131,7 +2131,10 @@
         <w:spacing w:after="200" w:afterAutospacing="0" w:before="0" w:beforeAutospacing="0" w:line="276" w:lineRule="auto"/>
         <w:ind w:firstLine="0"/>
         <w:jc w:val="both"/>
-        <w:rPr/>
+        <w:rPr>
+          <w:rFonts w:ascii="Arial" w:hAnsi="Arial" w:cs="Arial"/>
+          <w:highlight w:val="none"/>
+        </w:rPr>
       </w:pPr>
       <w:r>
         <w:rPr>
@@ -2217,6 +2220,82 @@
         </w:rPr>
       </w:r>
       <w:r/>
+      <w:r>
+        <w:rPr>
+          <w:rFonts w:ascii="Arial" w:hAnsi="Arial" w:cs="Arial" w:eastAsiaTheme="minorHAnsi"/>
+          <w:highlight w:val="none"/>
+        </w:rPr>
+      </w:r>
+    </w:p>
+    <w:p>
+      <w:pPr>
+        <w:pStyle w:val="748"/>
+        <w:pBdr/>
+        <w:spacing w:after="200" w:afterAutospacing="0" w:before="0" w:beforeAutospacing="0" w:line="276" w:lineRule="auto"/>
+        <w:ind w:firstLine="0"/>
+        <w:jc w:val="both"/>
+        <w:rPr>
+          <w:rFonts w:ascii="Arial" w:hAnsi="Arial" w:cs="Arial" w:eastAsiaTheme="minorHAnsi"/>
+          <w:highlight w:val="none"/>
+        </w:rPr>
+      </w:pPr>
+      <w:r>
+        <w:rPr>
+          <w:rFonts w:ascii="Arial" w:hAnsi="Arial" w:cs="Arial" w:eastAsiaTheme="minorHAnsi"/>
+          <w:highlight w:val="none"/>
+        </w:rPr>
+      </w:r>
+      <w:r>
+        <w:rPr>
+          <w:rFonts w:ascii="Arial" w:hAnsi="Arial" w:cs="Arial" w:eastAsiaTheme="minorHAnsi"/>
+          <w:highlight w:val="none"/>
+        </w:rPr>
+      </w:r>
+    </w:p>
+    <w:p>
+      <w:pPr>
+        <w:pStyle w:val="748"/>
+        <w:pBdr/>
+        <w:spacing w:after="200" w:afterAutospacing="0" w:before="0" w:beforeAutospacing="0" w:line="276" w:lineRule="auto"/>
+        <w:ind w:firstLine="0"/>
+        <w:jc w:val="both"/>
+        <w:rPr>
+          <w:rFonts w:ascii="Arial" w:hAnsi="Arial" w:cs="Arial" w:eastAsiaTheme="minorHAnsi"/>
+          <w:highlight w:val="none"/>
+        </w:rPr>
+      </w:pPr>
+      <w:r>
+        <w:rPr>
+          <w:rFonts w:ascii="Arial" w:hAnsi="Arial" w:cs="Arial" w:eastAsiaTheme="minorHAnsi"/>
+          <w:highlight w:val="none"/>
+        </w:rPr>
+      </w:r>
+      <w:r>
+        <w:rPr>
+          <w:rFonts w:ascii="Arial" w:hAnsi="Arial" w:cs="Arial" w:eastAsiaTheme="minorHAnsi"/>
+          <w:highlight w:val="none"/>
+        </w:rPr>
+      </w:r>
+      <w:r>
+        <w:rPr>
+          <w:rFonts w:ascii="Arial" w:hAnsi="Arial" w:cs="Arial" w:eastAsiaTheme="minorHAnsi"/>
+          <w:highlight w:val="none"/>
+        </w:rPr>
+        <w:t xml:space="preserve"> Alper DERİ </w:t>
+      </w:r>
+      <w:r>
+        <w:rPr>
+          <w:rFonts w:ascii="Arial" w:hAnsi="Arial" w:cs="Arial" w:eastAsiaTheme="minorHAnsi"/>
+          <w:highlight w:val="none"/>
+        </w:rPr>
+        <w:t xml:space="preserve">, 169 Numaralı Balçova - Halkapınar Metro Hattı üzerinde inen ve binen yolcu sayılarını birer gözlemci ile sayımını yaparak yapay zeka algoritmamız ile tahmin etmeyi hedeflediğimiz bir veriyi manuel olarak hesaplamıştır. Bu tür sayım metodlarının uygulanabilirliği kısıtlı olduğundan AKUS projesi bu anlamda öne çıkmaktadır.</w:t>
+      </w:r>
+      <w:r>
+        <w:rPr>
+          <w:rFonts w:ascii="Arial" w:hAnsi="Arial" w:cs="Arial" w:eastAsiaTheme="minorHAnsi"/>
+          <w:highlight w:val="none"/>
+        </w:rPr>
+      </w:r>
       <w:r>
         <w:rPr>
           <w:rFonts w:ascii="Arial" w:hAnsi="Arial" w:cs="Arial" w:eastAsiaTheme="minorHAnsi"/>
@@ -4021,6 +4100,7 @@
           <w:rFonts w:ascii="Arial" w:hAnsi="Arial" w:cs="Arial"/>
           <w:sz w:val="24"/>
           <w:szCs w:val="24"/>
+          <w:highlight w:val="none"/>
           <w:lang w:eastAsia="tr-TR"/>
         </w:rPr>
       </w:pPr>
@@ -4041,6 +4121,37 @@
           <w:lang w:eastAsia="tr-TR"/>
         </w:rPr>
         <w:t xml:space="preserve">ler yapısı ile var olan toplu taşıma sistemlerine kolayca entegre edilebilecektir. Bu entegrasyon kolaylığı ürünün kamusal toplu ulaşım şirketleri tarafından benimsenmesi için demo olarak sunulabilmesini kolaylaştırıp, entegrasyon maliyetini düşürecektir. </w:t>
+      </w:r>
+      <w:r>
+        <w:rPr>
+          <w:rFonts w:ascii="Arial" w:hAnsi="Arial" w:cs="Arial"/>
+          <w:sz w:val="24"/>
+          <w:szCs w:val="24"/>
+          <w:highlight w:val="none"/>
+          <w:lang w:eastAsia="tr-TR"/>
+        </w:rPr>
+      </w:r>
+    </w:p>
+    <w:p>
+      <w:pPr>
+        <w:pBdr/>
+        <w:spacing w:after="200" w:line="276" w:lineRule="auto"/>
+        <w:ind w:firstLine="0"/>
+        <w:jc w:val="both"/>
+        <w:rPr>
+          <w:rFonts w:ascii="Arial" w:hAnsi="Arial" w:cs="Arial"/>
+          <w:sz w:val="24"/>
+          <w:szCs w:val="24"/>
+          <w:lang w:eastAsia="tr-TR"/>
+        </w:rPr>
+      </w:pPr>
+      <w:r>
+        <w:rPr>
+          <w:rFonts w:ascii="Arial" w:hAnsi="Arial" w:cs="Arial"/>
+          <w:sz w:val="24"/>
+          <w:szCs w:val="24"/>
+          <w:lang w:eastAsia="tr-TR"/>
+        </w:rPr>
       </w:r>
       <w:r>
         <w:rPr>
